--- a/module1/3.Mô tả thuật toán bằng pseudo code & flowchart (3)/Bai_tap/BT5.docx
+++ b/module1/3.Mô tả thuật toán bằng pseudo code & flowchart (3)/Bai_tap/BT5.docx
@@ -51,13 +51,37 @@
         </w:rPr>
         <w:t>(</w:t>
       </w:r>
+      <w:r>
+        <w:rPr>
+          <w:sz w:val="28"/>
+          <w:szCs w:val="28"/>
+        </w:rPr>
+        <w:t>Diem</w:t>
+      </w:r>
+      <w:r>
+        <w:rPr>
+          <w:sz w:val="28"/>
+          <w:szCs w:val="28"/>
+        </w:rPr>
+        <w:t>)</w:t>
+      </w:r>
+    </w:p>
+    <w:p>
+      <w:pPr>
+        <w:spacing w:after="0" w:line="240" w:lineRule="auto"/>
+        <w:ind w:firstLine="720"/>
+        <w:rPr>
+          <w:sz w:val="28"/>
+          <w:szCs w:val="28"/>
+        </w:rPr>
+      </w:pPr>
       <w:proofErr w:type="gramStart"/>
       <w:r>
         <w:rPr>
           <w:sz w:val="28"/>
           <w:szCs w:val="28"/>
         </w:rPr>
-        <w:t>A,B</w:t>
+        <w:t>IF  (</w:t>
       </w:r>
       <w:proofErr w:type="gramEnd"/>
       <w:r>
@@ -65,7 +89,14 @@
           <w:sz w:val="28"/>
           <w:szCs w:val="28"/>
         </w:rPr>
-        <w:t>,C,D,E</w:t>
+        <w:t>Diem</w:t>
+      </w:r>
+      <w:r>
+        <w:rPr>
+          <w:sz w:val="28"/>
+          <w:szCs w:val="28"/>
+        </w:rPr>
+        <w:t xml:space="preserve"> &gt;= 75</w:t>
       </w:r>
       <w:r>
         <w:rPr>
@@ -73,65 +104,6 @@
           <w:szCs w:val="28"/>
         </w:rPr>
         <w:t>)</w:t>
-      </w:r>
-    </w:p>
-    <w:p>
-      <w:pPr>
-        <w:spacing w:after="0" w:line="240" w:lineRule="auto"/>
-        <w:ind w:left="720"/>
-        <w:rPr>
-          <w:sz w:val="28"/>
-          <w:szCs w:val="28"/>
-        </w:rPr>
-      </w:pPr>
-      <w:r>
-        <w:rPr>
-          <w:sz w:val="28"/>
-          <w:szCs w:val="28"/>
-        </w:rPr>
-        <w:t xml:space="preserve">x = </w:t>
-      </w:r>
-      <w:proofErr w:type="gramStart"/>
-      <w:r>
-        <w:rPr>
-          <w:sz w:val="28"/>
-          <w:szCs w:val="28"/>
-        </w:rPr>
-        <w:t>A,B</w:t>
-      </w:r>
-      <w:proofErr w:type="gramEnd"/>
-      <w:r>
-        <w:rPr>
-          <w:sz w:val="28"/>
-          <w:szCs w:val="28"/>
-        </w:rPr>
-        <w:t>,C,D,E</w:t>
-      </w:r>
-    </w:p>
-    <w:p>
-      <w:pPr>
-        <w:spacing w:after="0" w:line="240" w:lineRule="auto"/>
-        <w:ind w:left="720"/>
-        <w:rPr>
-          <w:sz w:val="28"/>
-          <w:szCs w:val="28"/>
-        </w:rPr>
-      </w:pPr>
-      <w:proofErr w:type="gramStart"/>
-      <w:r>
-        <w:rPr>
-          <w:sz w:val="28"/>
-          <w:szCs w:val="28"/>
-        </w:rPr>
-        <w:t>IF  x</w:t>
-      </w:r>
-      <w:proofErr w:type="gramEnd"/>
-      <w:r>
-        <w:rPr>
-          <w:sz w:val="28"/>
-          <w:szCs w:val="28"/>
-        </w:rPr>
-        <w:t xml:space="preserve"> &gt;= 75</w:t>
       </w:r>
     </w:p>
     <w:p>
@@ -187,8 +159,60 @@
           <w:sz w:val="28"/>
           <w:szCs w:val="28"/>
         </w:rPr>
+        <w:t xml:space="preserve">ELSE IF </w:t>
+      </w:r>
+      <w:r>
+        <w:rPr>
+          <w:sz w:val="28"/>
+          <w:szCs w:val="28"/>
+        </w:rPr>
+        <w:t>(Diem &gt;= 60)</w:t>
+      </w:r>
+    </w:p>
+    <w:p>
+      <w:pPr>
+        <w:spacing w:after="0" w:line="240" w:lineRule="auto"/>
+        <w:rPr>
+          <w:sz w:val="28"/>
+          <w:szCs w:val="28"/>
+        </w:rPr>
+      </w:pPr>
+      <w:r>
+        <w:rPr>
+          <w:sz w:val="28"/>
+          <w:szCs w:val="28"/>
+        </w:rPr>
         <w:tab/>
-        <w:t>ELSE IF 60 &lt;= x &lt; 75</w:t>
+      </w:r>
+      <w:r>
+        <w:rPr>
+          <w:sz w:val="28"/>
+          <w:szCs w:val="28"/>
+        </w:rPr>
+        <w:tab/>
+      </w:r>
+      <w:r>
+        <w:rPr>
+          <w:sz w:val="28"/>
+          <w:szCs w:val="28"/>
+        </w:rPr>
+        <w:t xml:space="preserve">Display </w:t>
+      </w:r>
+      <w:proofErr w:type="spellStart"/>
+      <w:r>
+        <w:rPr>
+          <w:sz w:val="28"/>
+          <w:szCs w:val="28"/>
+        </w:rPr>
+        <w:t>Loại</w:t>
+      </w:r>
+      <w:proofErr w:type="spellEnd"/>
+      <w:r>
+        <w:rPr>
+          <w:sz w:val="28"/>
+          <w:szCs w:val="28"/>
+        </w:rPr>
+        <w:t xml:space="preserve"> B</w:t>
       </w:r>
     </w:p>
     <w:p>
@@ -211,6 +235,29 @@
           <w:sz w:val="28"/>
           <w:szCs w:val="28"/>
         </w:rPr>
+        <w:t xml:space="preserve">ELSE IF </w:t>
+      </w:r>
+      <w:r>
+        <w:rPr>
+          <w:sz w:val="28"/>
+          <w:szCs w:val="28"/>
+        </w:rPr>
+        <w:t>(Diem &gt;= 45)</w:t>
+      </w:r>
+    </w:p>
+    <w:p>
+      <w:pPr>
+        <w:spacing w:after="0" w:line="240" w:lineRule="auto"/>
+        <w:rPr>
+          <w:sz w:val="28"/>
+          <w:szCs w:val="28"/>
+        </w:rPr>
+      </w:pPr>
+      <w:r>
+        <w:rPr>
+          <w:sz w:val="28"/>
+          <w:szCs w:val="28"/>
+        </w:rPr>
         <w:tab/>
       </w:r>
       <w:r>
@@ -219,6 +266,12 @@
           <w:szCs w:val="28"/>
         </w:rPr>
         <w:tab/>
+      </w:r>
+      <w:r>
+        <w:rPr>
+          <w:sz w:val="28"/>
+          <w:szCs w:val="28"/>
+        </w:rPr>
         <w:t xml:space="preserve">Display </w:t>
       </w:r>
       <w:proofErr w:type="spellStart"/>
@@ -235,7 +288,7 @@
           <w:sz w:val="28"/>
           <w:szCs w:val="28"/>
         </w:rPr>
-        <w:t xml:space="preserve"> B</w:t>
+        <w:t xml:space="preserve"> C</w:t>
       </w:r>
     </w:p>
     <w:p>
@@ -258,6 +311,29 @@
           <w:sz w:val="28"/>
           <w:szCs w:val="28"/>
         </w:rPr>
+        <w:t xml:space="preserve">ELSE IF </w:t>
+      </w:r>
+      <w:r>
+        <w:rPr>
+          <w:sz w:val="28"/>
+          <w:szCs w:val="28"/>
+        </w:rPr>
+        <w:t>(Diem &gt;= 35)</w:t>
+      </w:r>
+    </w:p>
+    <w:p>
+      <w:pPr>
+        <w:spacing w:after="0" w:line="240" w:lineRule="auto"/>
+        <w:rPr>
+          <w:sz w:val="28"/>
+          <w:szCs w:val="28"/>
+        </w:rPr>
+      </w:pPr>
+      <w:r>
+        <w:rPr>
+          <w:sz w:val="28"/>
+          <w:szCs w:val="28"/>
+        </w:rPr>
         <w:tab/>
       </w:r>
       <w:r>
@@ -265,21 +341,30 @@
           <w:sz w:val="28"/>
           <w:szCs w:val="28"/>
         </w:rPr>
-        <w:t>ELSE IF 45</w:t>
-      </w:r>
-      <w:r>
-        <w:rPr>
-          <w:sz w:val="28"/>
-          <w:szCs w:val="28"/>
-        </w:rPr>
-        <w:t xml:space="preserve"> &lt;= x &lt; </w:t>
-      </w:r>
-      <w:r>
-        <w:rPr>
-          <w:sz w:val="28"/>
-          <w:szCs w:val="28"/>
-        </w:rPr>
-        <w:t>60</w:t>
+        <w:tab/>
+      </w:r>
+      <w:r>
+        <w:rPr>
+          <w:sz w:val="28"/>
+          <w:szCs w:val="28"/>
+        </w:rPr>
+        <w:t xml:space="preserve">Display </w:t>
+      </w:r>
+      <w:proofErr w:type="spellStart"/>
+      <w:r>
+        <w:rPr>
+          <w:sz w:val="28"/>
+          <w:szCs w:val="28"/>
+        </w:rPr>
+        <w:t>Loại</w:t>
+      </w:r>
+      <w:proofErr w:type="spellEnd"/>
+      <w:r>
+        <w:rPr>
+          <w:sz w:val="28"/>
+          <w:szCs w:val="28"/>
+        </w:rPr>
+        <w:t xml:space="preserve"> D</w:t>
       </w:r>
     </w:p>
     <w:p>
@@ -302,6 +387,22 @@
           <w:sz w:val="28"/>
           <w:szCs w:val="28"/>
         </w:rPr>
+        <w:t>ELSE</w:t>
+      </w:r>
+    </w:p>
+    <w:p>
+      <w:pPr>
+        <w:spacing w:after="0" w:line="240" w:lineRule="auto"/>
+        <w:rPr>
+          <w:sz w:val="28"/>
+          <w:szCs w:val="28"/>
+        </w:rPr>
+      </w:pPr>
+      <w:r>
+        <w:rPr>
+          <w:sz w:val="28"/>
+          <w:szCs w:val="28"/>
+        </w:rPr>
         <w:tab/>
       </w:r>
       <w:r>
@@ -310,155 +411,12 @@
           <w:szCs w:val="28"/>
         </w:rPr>
         <w:tab/>
-        <w:t xml:space="preserve">Display </w:t>
-      </w:r>
-      <w:proofErr w:type="spellStart"/>
-      <w:r>
-        <w:rPr>
-          <w:sz w:val="28"/>
-          <w:szCs w:val="28"/>
-        </w:rPr>
-        <w:t>Loại</w:t>
-      </w:r>
-      <w:proofErr w:type="spellEnd"/>
-      <w:r>
-        <w:rPr>
-          <w:sz w:val="28"/>
-          <w:szCs w:val="28"/>
-        </w:rPr>
-        <w:t xml:space="preserve"> C</w:t>
-      </w:r>
-    </w:p>
-    <w:p>
-      <w:pPr>
-        <w:spacing w:after="0" w:line="240" w:lineRule="auto"/>
-        <w:rPr>
-          <w:sz w:val="28"/>
-          <w:szCs w:val="28"/>
-        </w:rPr>
-      </w:pPr>
-      <w:r>
-        <w:rPr>
-          <w:sz w:val="28"/>
-          <w:szCs w:val="28"/>
-        </w:rPr>
-        <w:tab/>
-      </w:r>
-      <w:r>
-        <w:rPr>
-          <w:sz w:val="28"/>
-          <w:szCs w:val="28"/>
-        </w:rPr>
-        <w:tab/>
-        <w:t xml:space="preserve">ELSE IF </w:t>
-      </w:r>
-      <w:r>
-        <w:rPr>
-          <w:sz w:val="28"/>
-          <w:szCs w:val="28"/>
-        </w:rPr>
-        <w:t>35 &lt;= x &lt; 45</w:t>
-      </w:r>
-    </w:p>
-    <w:p>
-      <w:pPr>
-        <w:spacing w:after="0" w:line="240" w:lineRule="auto"/>
-        <w:rPr>
-          <w:sz w:val="28"/>
-          <w:szCs w:val="28"/>
-        </w:rPr>
-      </w:pPr>
-      <w:r>
-        <w:rPr>
-          <w:sz w:val="28"/>
-          <w:szCs w:val="28"/>
-        </w:rPr>
-        <w:tab/>
-      </w:r>
-      <w:r>
-        <w:rPr>
-          <w:sz w:val="28"/>
-          <w:szCs w:val="28"/>
-        </w:rPr>
-        <w:tab/>
-      </w:r>
-      <w:r>
-        <w:rPr>
-          <w:sz w:val="28"/>
-          <w:szCs w:val="28"/>
-        </w:rPr>
-        <w:tab/>
-        <w:t xml:space="preserve">Display </w:t>
-      </w:r>
-      <w:proofErr w:type="spellStart"/>
-      <w:r>
-        <w:rPr>
-          <w:sz w:val="28"/>
-          <w:szCs w:val="28"/>
-        </w:rPr>
-        <w:t>Loại</w:t>
-      </w:r>
-      <w:proofErr w:type="spellEnd"/>
-      <w:r>
-        <w:rPr>
-          <w:sz w:val="28"/>
-          <w:szCs w:val="28"/>
-        </w:rPr>
-        <w:t xml:space="preserve"> D</w:t>
-      </w:r>
-    </w:p>
-    <w:p>
-      <w:pPr>
-        <w:spacing w:after="0" w:line="240" w:lineRule="auto"/>
-        <w:rPr>
-          <w:sz w:val="28"/>
-          <w:szCs w:val="28"/>
-        </w:rPr>
-      </w:pPr>
-      <w:r>
-        <w:rPr>
-          <w:sz w:val="28"/>
-          <w:szCs w:val="28"/>
-        </w:rPr>
-        <w:tab/>
-      </w:r>
-      <w:r>
-        <w:rPr>
-          <w:sz w:val="28"/>
-          <w:szCs w:val="28"/>
-        </w:rPr>
-        <w:tab/>
-        <w:t>ELSE</w:t>
-      </w:r>
-    </w:p>
-    <w:p>
-      <w:pPr>
-        <w:spacing w:after="0" w:line="240" w:lineRule="auto"/>
-        <w:rPr>
-          <w:sz w:val="28"/>
-          <w:szCs w:val="28"/>
-        </w:rPr>
-      </w:pPr>
-      <w:r>
-        <w:rPr>
-          <w:sz w:val="28"/>
-          <w:szCs w:val="28"/>
-        </w:rPr>
-        <w:tab/>
-      </w:r>
-      <w:r>
-        <w:rPr>
-          <w:sz w:val="28"/>
-          <w:szCs w:val="28"/>
-        </w:rPr>
-        <w:tab/>
-      </w:r>
-      <w:r>
-        <w:rPr>
-          <w:sz w:val="28"/>
-          <w:szCs w:val="28"/>
-        </w:rPr>
-        <w:tab/>
+      </w:r>
+      <w:r>
+        <w:rPr>
+          <w:sz w:val="28"/>
+          <w:szCs w:val="28"/>
+        </w:rPr>
         <w:t xml:space="preserve">Display </w:t>
       </w:r>
       <w:proofErr w:type="spellStart"/>
@@ -510,8 +468,6 @@
         </w:rPr>
         <w:t>END</w:t>
       </w:r>
-      <w:bookmarkStart w:id="0" w:name="_GoBack"/>
-      <w:bookmarkEnd w:id="0"/>
     </w:p>
     <w:p>
       <w:pPr>
@@ -526,12 +482,11 @@
           <w:sz w:val="28"/>
           <w:szCs w:val="28"/>
         </w:rPr>
-        <w:lastRenderedPageBreak/>
         <w:drawing>
           <wp:inline distT="0" distB="0" distL="0" distR="0">
-            <wp:extent cx="5943600" cy="4922520"/>
-            <wp:effectExtent l="0" t="0" r="0" b="0"/>
-            <wp:docPr id="1" name="Picture 1"/>
+            <wp:extent cx="5935980" cy="4762500"/>
+            <wp:effectExtent l="0" t="0" r="7620" b="0"/>
+            <wp:docPr id="2" name="Picture 2"/>
             <wp:cNvGraphicFramePr>
               <a:graphicFrameLocks xmlns:a="http://schemas.openxmlformats.org/drawingml/2006/main" noChangeAspect="1"/>
             </wp:cNvGraphicFramePr>
@@ -560,7 +515,7 @@
                   <pic:spPr bwMode="auto">
                     <a:xfrm>
                       <a:off x="0" y="0"/>
-                      <a:ext cx="5943600" cy="4922520"/>
+                      <a:ext cx="5935980" cy="4762500"/>
                     </a:xfrm>
                     <a:prstGeom prst="rect">
                       <a:avLst/>
@@ -576,19 +531,22 @@
           </wp:inline>
         </w:drawing>
       </w:r>
-    </w:p>
-    <w:p>
-      <w:pPr>
-        <w:rPr>
-          <w:sz w:val="28"/>
-          <w:szCs w:val="28"/>
-        </w:rPr>
-      </w:pPr>
-      <w:r>
-        <w:rPr>
-          <w:sz w:val="28"/>
-          <w:szCs w:val="28"/>
-        </w:rPr>
+      <w:bookmarkStart w:id="0" w:name="_GoBack"/>
+      <w:bookmarkEnd w:id="0"/>
+    </w:p>
+    <w:p>
+      <w:pPr>
+        <w:rPr>
+          <w:sz w:val="28"/>
+          <w:szCs w:val="28"/>
+        </w:rPr>
+      </w:pPr>
+      <w:r>
+        <w:rPr>
+          <w:sz w:val="28"/>
+          <w:szCs w:val="28"/>
+        </w:rPr>
+        <w:lastRenderedPageBreak/>
         <w:tab/>
       </w:r>
     </w:p>
@@ -1456,7 +1414,7 @@
 </file>
 
 <file path=customXml/itemProps1.xml><?xml version="1.0" encoding="utf-8"?>
-<ds:datastoreItem xmlns:ds="http://schemas.openxmlformats.org/officeDocument/2006/customXml" ds:itemID="{740B0EED-7829-48F4-98B2-E86545285872}">
+<ds:datastoreItem xmlns:ds="http://schemas.openxmlformats.org/officeDocument/2006/customXml" ds:itemID="{19935120-8E39-48FA-8A56-A7088CEC6EE4}">
   <ds:schemaRefs>
     <ds:schemaRef ds:uri="http://schemas.openxmlformats.org/officeDocument/2006/bibliography"/>
   </ds:schemaRefs>
